--- a/data-general/28C-dilution-acclimated.docx
+++ b/data-general/28C-dilution-acclimated.docx
@@ -11,8 +11,8 @@
     <w:p>
       <w:r>
         <w:drawing>
-          <wp:inline distT="0" distB="0" distL="0" distR="0" wp14:anchorId="56089244" wp14:editId="21E02E9F">
-            <wp:extent cx="5943600" cy="4591685"/>
+          <wp:inline distT="0" distB="0" distL="0" distR="0" wp14:anchorId="0C3379FD" wp14:editId="093DEDFD">
+            <wp:extent cx="5943600" cy="4566285"/>
             <wp:effectExtent l="0" t="0" r="0" b="5715"/>
             <wp:docPr id="1" name="Picture 1"/>
             <wp:cNvGraphicFramePr>
@@ -34,7 +34,7 @@
                   <pic:spPr>
                     <a:xfrm>
                       <a:off x="0" y="0"/>
-                      <a:ext cx="5943600" cy="4591685"/>
+                      <a:ext cx="5943600" cy="4566285"/>
                     </a:xfrm>
                     <a:prstGeom prst="rect">
                       <a:avLst/>
